--- a/Acta de Aceptacion de Entregables/AAE - Acta de Aceptación del Entregable Iteracion 3.docx
+++ b/Acta de Aceptacion de Entregables/AAE - Acta de Aceptación del Entregable Iteracion 3.docx
@@ -951,7 +951,15 @@
                 <w:sz w:val="18"/>
                 <w:szCs w:val="18"/>
               </w:rPr>
-              <w:t>09/</w:t>
+              <w:t>08</w:t>
+            </w:r>
+            <w:r>
+              <w:rPr>
+                <w:rFonts w:ascii="Tahoma" w:hAnsi="Tahoma" w:cs="Tahoma"/>
+                <w:sz w:val="18"/>
+                <w:szCs w:val="18"/>
+              </w:rPr>
+              <w:t>/</w:t>
             </w:r>
             <w:r>
               <w:rPr>
@@ -1160,6 +1168,8 @@
       <w:pPr>
         <w:spacing w:after="0"/>
       </w:pPr>
+      <w:bookmarkStart w:id="0" w:name="_GoBack"/>
+      <w:bookmarkEnd w:id="0"/>
     </w:p>
     <w:p>
       <w:pPr>
@@ -3117,10 +3127,7 @@
         </w:tc>
       </w:tr>
     </w:tbl>
-    <w:p>
-      <w:bookmarkStart w:id="0" w:name="_GoBack"/>
-      <w:bookmarkEnd w:id="0"/>
-    </w:p>
+    <w:p/>
     <w:sectPr>
       <w:headerReference w:type="default" r:id="rId11"/>
       <w:footerReference w:type="default" r:id="rId12"/>
@@ -4905,21 +4912,6 @@
 </file>
 
 <file path=customXml/item1.xml><?xml version="1.0" encoding="utf-8"?>
-<p:properties xmlns:p="http://schemas.microsoft.com/office/2006/metadata/properties" xmlns:xsi="http://www.w3.org/2001/XMLSchema-instance">
-  <documentManagement/>
-</p:properties>
-</file>
-
-<file path=customXml/item2.xml><?xml version="1.0" encoding="utf-8"?>
-<?mso-contentType ?>
-<FormTemplates xmlns="http://schemas.microsoft.com/sharepoint/v3/contenttype/forms">
-  <Display>DocumentLibraryForm</Display>
-  <Edit>DocumentLibraryForm</Edit>
-  <New>DocumentLibraryForm</New>
-</FormTemplates>
-</file>
-
-<file path=customXml/item3.xml><?xml version="1.0" encoding="utf-8"?>
 <ct:contentTypeSchema xmlns:ct="http://schemas.microsoft.com/office/2006/metadata/contentType" xmlns:ma="http://schemas.microsoft.com/office/2006/metadata/properties/metaAttributes" ct:_="" ma:_="" ma:contentTypeName="Documento" ma:contentTypeID="0x01010098326DB51EE63D40B2F3C3683CAC5DE3" ma:contentTypeVersion="0" ma:contentTypeDescription="Crear nuevo documento." ma:contentTypeScope="" ma:versionID="c4c652cebe7bb94b910b1395b4c0d9d0">
   <xsd:schema xmlns:xsd="http://www.w3.org/2001/XMLSchema" xmlns:xs="http://www.w3.org/2001/XMLSchema" xmlns:p="http://schemas.microsoft.com/office/2006/metadata/properties" targetNamespace="http://schemas.microsoft.com/office/2006/metadata/properties" ma:root="true" ma:fieldsID="ebba8a198e9bb40c3eeca6d0bd41257a">
     <xsd:element name="properties">
@@ -5033,10 +5025,33 @@
 </ct:contentTypeSchema>
 </file>
 
+<file path=customXml/item2.xml><?xml version="1.0" encoding="utf-8"?>
+<?mso-contentType ?>
+<FormTemplates xmlns="http://schemas.microsoft.com/sharepoint/v3/contenttype/forms">
+  <Display>DocumentLibraryForm</Display>
+  <Edit>DocumentLibraryForm</Edit>
+  <New>DocumentLibraryForm</New>
+</FormTemplates>
+</file>
+
+<file path=customXml/item3.xml><?xml version="1.0" encoding="utf-8"?>
+<p:properties xmlns:p="http://schemas.microsoft.com/office/2006/metadata/properties" xmlns:xsi="http://www.w3.org/2001/XMLSchema-instance">
+  <documentManagement/>
+</p:properties>
+</file>
+
 <file path=customXml/itemProps1.xml><?xml version="1.0" encoding="utf-8"?>
-<ds:datastoreItem xmlns:ds="http://schemas.openxmlformats.org/officeDocument/2006/customXml" ds:itemID="{B7558F9F-8030-42F0-B12A-8B1FEE00EA40}">
+<ds:datastoreItem xmlns:ds="http://schemas.openxmlformats.org/officeDocument/2006/customXml" ds:itemID="{8179CD82-D82E-4CCC-B17C-D080B7494D39}">
   <ds:schemaRefs>
+    <ds:schemaRef ds:uri="http://schemas.microsoft.com/office/2006/metadata/contentType"/>
+    <ds:schemaRef ds:uri="http://schemas.microsoft.com/office/2006/metadata/properties/metaAttributes"/>
+    <ds:schemaRef ds:uri="http://www.w3.org/2001/XMLSchema"/>
     <ds:schemaRef ds:uri="http://schemas.microsoft.com/office/2006/metadata/properties"/>
+    <ds:schemaRef ds:uri="http://schemas.openxmlformats.org/package/2006/metadata/core-properties"/>
+    <ds:schemaRef ds:uri="http://purl.org/dc/elements/1.1/"/>
+    <ds:schemaRef ds:uri="http://purl.org/dc/terms/"/>
+    <ds:schemaRef ds:uri="http://schemas.microsoft.com/internal/obd"/>
+    <ds:schemaRef ds:uri="http://schemas.microsoft.com/office/infopath/2007/PartnerControls"/>
   </ds:schemaRefs>
 </ds:datastoreItem>
 </file>
@@ -5050,17 +5065,9 @@
 </file>
 
 <file path=customXml/itemProps3.xml><?xml version="1.0" encoding="utf-8"?>
-<ds:datastoreItem xmlns:ds="http://schemas.openxmlformats.org/officeDocument/2006/customXml" ds:itemID="{8179CD82-D82E-4CCC-B17C-D080B7494D39}">
+<ds:datastoreItem xmlns:ds="http://schemas.openxmlformats.org/officeDocument/2006/customXml" ds:itemID="{B7558F9F-8030-42F0-B12A-8B1FEE00EA40}">
   <ds:schemaRefs>
-    <ds:schemaRef ds:uri="http://schemas.microsoft.com/office/2006/metadata/contentType"/>
-    <ds:schemaRef ds:uri="http://schemas.microsoft.com/office/2006/metadata/properties/metaAttributes"/>
-    <ds:schemaRef ds:uri="http://www.w3.org/2001/XMLSchema"/>
     <ds:schemaRef ds:uri="http://schemas.microsoft.com/office/2006/metadata/properties"/>
-    <ds:schemaRef ds:uri="http://schemas.openxmlformats.org/package/2006/metadata/core-properties"/>
-    <ds:schemaRef ds:uri="http://purl.org/dc/elements/1.1/"/>
-    <ds:schemaRef ds:uri="http://purl.org/dc/terms/"/>
-    <ds:schemaRef ds:uri="http://schemas.microsoft.com/internal/obd"/>
-    <ds:schemaRef ds:uri="http://schemas.microsoft.com/office/infopath/2007/PartnerControls"/>
   </ds:schemaRefs>
 </ds:datastoreItem>
 </file>